--- a/docs/nfr/Requisitos no Funcionales.docx
+++ b/docs/nfr/Requisitos no Funcionales.docx
@@ -3,11 +3,194 @@
 <w:document xmlns:wpc="http://schemas.microsoft.com/office/word/2010/wordprocessingCanvas" xmlns:cx="http://schemas.microsoft.com/office/drawing/2014/chartex" xmlns:cx1="http://schemas.microsoft.com/office/drawing/2015/9/8/chartex" xmlns:cx2="http://schemas.microsoft.com/office/drawing/2015/10/21/chartex" xmlns:cx3="http://schemas.microsoft.com/office/drawing/2016/5/9/chartex" xmlns:cx4="http://schemas.microsoft.com/office/drawing/2016/5/10/chartex" xmlns:cx5="http://schemas.microsoft.com/office/drawing/2016/5/11/chartex" xmlns:cx6="http://schemas.microsoft.com/office/drawing/2016/5/12/chartex" xmlns:cx7="http://schemas.microsoft.com/office/drawing/2016/5/13/chartex" xmlns:cx8="http://schemas.microsoft.com/office/drawing/2016/5/14/chartex" xmlns:mc="http://schemas.openxmlformats.org/markup-compatibility/2006" xmlns:aink="http://schemas.microsoft.com/office/drawing/2016/ink" xmlns:am3d="http://schemas.microsoft.com/office/drawing/2017/model3d" xmlns:o="urn:schemas-microsoft-com:office:office" xmlns:r="http://schemas.openxmlformats.org/officeDocument/2006/relationships" xmlns:m="http://schemas.openxmlformats.org/officeDocument/2006/math" xmlns:v="urn:schemas-microsoft-com:vml" xmlns:wp14="http://schemas.microsoft.com/office/word/2010/wordprocessingDrawing" xmlns:wp="http://schemas.openxmlformats.org/drawingml/2006/wordprocessingDrawing" xmlns:w10="urn:schemas-microsoft-com:office:word" xmlns:w="http://schemas.openxmlformats.org/wordprocessingml/2006/main" xmlns:w14="http://schemas.microsoft.com/office/word/2010/wordml" xmlns:w15="http://schemas.microsoft.com/office/word/2012/wordml" xmlns:w16cid="http://schemas.microsoft.com/office/word/2016/wordml/cid" xmlns:w16se="http://schemas.microsoft.com/office/word/2015/wordml/symex" xmlns:wpg="http://schemas.microsoft.com/office/word/2010/wordprocessingGroup" xmlns:wpi="http://schemas.microsoft.com/office/word/2010/wordprocessingInk" xmlns:wne="http://schemas.microsoft.com/office/word/2006/wordml" xmlns:wps="http://schemas.microsoft.com/office/word/2010/wordprocessingShape" mc:Ignorable="w14 w15 w16se w16cid wp14">
   <w:body>
     <w:p>
-      <w:bookmarkStart w:id="0" w:name="_GoBack"/>
-      <w:bookmarkEnd w:id="0"/>
+      <w:pPr>
+        <w:jc w:val="both"/>
+        <w:rPr>
+          <w:rFonts w:ascii="Calibri" w:hAnsi="Calibri" w:eastAsia="Calibri" w:cs="Calibri"/>
+          <w:noProof w:val="0"/>
+          <w:sz w:val="40"/>
+          <w:szCs w:val="40"/>
+          <w:lang w:val="es-CO"/>
+        </w:rPr>
+      </w:pPr>
+      <w:r>
+        <w:rPr>
+          <w:rFonts w:ascii="Calibri" w:hAnsi="Calibri" w:eastAsia="Calibri" w:cs="Calibri"/>
+          <w:noProof w:val="0"/>
+          <w:sz w:val="36"/>
+          <w:szCs w:val="36"/>
+          <w:lang w:val="es-CO"/>
+        </w:rPr>
+        <w:t>Requisitos no Funcionales:</w:t>
+      </w:r>
+    </w:p>
+    <w:p>
+      <w:pPr>
+        <w:jc w:val="both"/>
+      </w:pPr>
+      <w:r>
+        <w:rPr>
+          <w:rFonts w:ascii="Calibri" w:hAnsi="Calibri" w:eastAsia="Calibri" w:cs="Calibri"/>
+          <w:noProof w:val="0"/>
+          <w:sz w:val="22"/>
+          <w:szCs w:val="22"/>
+          <w:lang w:val="es-CO"/>
+        </w:rPr>
+        <w:t xml:space="preserve"> </w:t>
+      </w:r>
+    </w:p>
+    <w:p>
+      <w:pPr>
+        <w:pStyle w:val="ListParagraph"/>
+        <w:numPr>
+          <w:ilvl w:val="0"/>
+          <w:numId w:val="1"/>
+        </w:numPr>
+        <w:jc w:val="both"/>
+        <w:rPr>
+          <w:sz w:val="22"/>
+          <w:szCs w:val="22"/>
+        </w:rPr>
+      </w:pPr>
+      <w:r>
+        <w:rPr>
+          <w:rFonts w:ascii="Calibri" w:hAnsi="Calibri" w:eastAsia="Calibri" w:cs="Calibri"/>
+          <w:noProof w:val="0"/>
+          <w:sz w:val="22"/>
+          <w:szCs w:val="22"/>
+          <w:lang w:val="es-CO"/>
+        </w:rPr>
+        <w:t>El sistema de software tendrá predominancia de color azul.</w:t>
+      </w:r>
+    </w:p>
+    <w:p>
+      <w:pPr>
+        <w:pStyle w:val="ListParagraph"/>
+        <w:numPr>
+          <w:ilvl w:val="0"/>
+          <w:numId w:val="1"/>
+        </w:numPr>
+        <w:jc w:val="both"/>
+        <w:rPr>
+          <w:sz w:val="22"/>
+          <w:szCs w:val="22"/>
+        </w:rPr>
+      </w:pPr>
+      <w:r>
+        <w:rPr>
+          <w:rFonts w:ascii="Calibri" w:hAnsi="Calibri" w:eastAsia="Calibri" w:cs="Calibri"/>
+          <w:noProof w:val="0"/>
+          <w:sz w:val="22"/>
+          <w:szCs w:val="22"/>
+          <w:lang w:val="es-CO"/>
+        </w:rPr>
+        <w:t>El sistema de software deberá estar disponible únicamente en dispositivos Android.</w:t>
+      </w:r>
+    </w:p>
+    <w:p>
+      <w:pPr>
+        <w:pStyle w:val="ListParagraph"/>
+        <w:numPr>
+          <w:ilvl w:val="0"/>
+          <w:numId w:val="1"/>
+        </w:numPr>
+        <w:jc w:val="both"/>
+        <w:rPr>
+          <w:sz w:val="22"/>
+          <w:szCs w:val="22"/>
+        </w:rPr>
+      </w:pPr>
+      <w:r>
+        <w:rPr>
+          <w:rFonts w:ascii="Calibri" w:hAnsi="Calibri" w:eastAsia="Calibri" w:cs="Calibri"/>
+          <w:noProof w:val="0"/>
+          <w:sz w:val="22"/>
+          <w:szCs w:val="22"/>
+          <w:lang w:val="es-CO"/>
+        </w:rPr>
+        <w:t>El sistema de software deberá contar con un modelo relacional aplicado sobre la base de datos.</w:t>
+      </w:r>
+    </w:p>
+    <w:p>
+      <w:pPr>
+        <w:pStyle w:val="ListParagraph"/>
+        <w:numPr>
+          <w:ilvl w:val="0"/>
+          <w:numId w:val="1"/>
+        </w:numPr>
+        <w:jc w:val="both"/>
+        <w:rPr>
+          <w:sz w:val="22"/>
+          <w:szCs w:val="22"/>
+        </w:rPr>
+      </w:pPr>
+      <w:r>
+        <w:rPr>
+          <w:rFonts w:ascii="Calibri" w:hAnsi="Calibri" w:eastAsia="Calibri" w:cs="Calibri"/>
+          <w:noProof w:val="0"/>
+          <w:sz w:val="22"/>
+          <w:szCs w:val="22"/>
+          <w:lang w:val="es-CO"/>
+        </w:rPr>
+        <w:t>El sistema de software tendrá que hacer uso del lenguaje de programación Java, asimismo tendrá que usar un ORM para la comunicación con la base de datos.</w:t>
+      </w:r>
+    </w:p>
+    <w:p>
+      <w:pPr>
+        <w:pStyle w:val="ListParagraph"/>
+        <w:numPr>
+          <w:ilvl w:val="0"/>
+          <w:numId w:val="1"/>
+        </w:numPr>
+        <w:jc w:val="both"/>
+        <w:rPr>
+          <w:sz w:val="22"/>
+          <w:szCs w:val="22"/>
+        </w:rPr>
+      </w:pPr>
+      <w:r>
+        <w:rPr>
+          <w:rFonts w:ascii="Calibri" w:hAnsi="Calibri" w:eastAsia="Calibri" w:cs="Calibri"/>
+          <w:noProof w:val="0"/>
+          <w:sz w:val="22"/>
+          <w:szCs w:val="22"/>
+          <w:lang w:val="es-CO"/>
+        </w:rPr>
+        <w:t>El sistema de software tendrá una base de datos remota.</w:t>
+      </w:r>
+    </w:p>
+    <w:p>
+      <w:pPr>
+        <w:pStyle w:val="ListParagraph"/>
+        <w:numPr>
+          <w:ilvl w:val="0"/>
+          <w:numId w:val="1"/>
+        </w:numPr>
+        <w:jc w:val="both"/>
+        <w:rPr>
+          <w:sz w:val="22"/>
+          <w:szCs w:val="22"/>
+        </w:rPr>
+      </w:pPr>
+      <w:r>
+        <w:rPr>
+          <w:rFonts w:ascii="Calibri" w:hAnsi="Calibri" w:eastAsia="Calibri" w:cs="Calibri"/>
+          <w:noProof w:val="0"/>
+          <w:sz w:val="22"/>
+          <w:szCs w:val="22"/>
+          <w:lang w:val="es-CO"/>
+        </w:rPr>
+        <w:t>El sistema de software tendrá que estar disponible permanentemente.</w:t>
+      </w:r>
+    </w:p>
+    <w:p>
+      <w:pPr>
+        <w:pStyle w:val="Normal"/>
+        <w:jc w:val="both"/>
+      </w:pPr>
     </w:p>
     <w:sectPr>
-      <w:pgSz w:w="12240" w:h="15840"/>
+      <w:pgSz w:w="12240" w:h="15840" w:orient="portrait"/>
       <w:pgMar w:top="1417" w:right="1701" w:bottom="1417" w:left="1701" w:header="708" w:footer="708" w:gutter="0"/>
       <w:cols w:space="708"/>
       <w:docGrid w:linePitch="360"/>
@@ -19,7 +202,7 @@
 <file path=word/endnotes.xml><?xml version="1.0" encoding="utf-8"?>
 <w:endnotes xmlns:wpc="http://schemas.microsoft.com/office/word/2010/wordprocessingCanvas" xmlns:cx="http://schemas.microsoft.com/office/drawing/2014/chartex" xmlns:cx1="http://schemas.microsoft.com/office/drawing/2015/9/8/chartex" xmlns:cx2="http://schemas.microsoft.com/office/drawing/2015/10/21/chartex" xmlns:cx3="http://schemas.microsoft.com/office/drawing/2016/5/9/chartex" xmlns:cx4="http://schemas.microsoft.com/office/drawing/2016/5/10/chartex" xmlns:cx5="http://schemas.microsoft.com/office/drawing/2016/5/11/chartex" xmlns:cx6="http://schemas.microsoft.com/office/drawing/2016/5/12/chartex" xmlns:cx7="http://schemas.microsoft.com/office/drawing/2016/5/13/chartex" xmlns:cx8="http://schemas.microsoft.com/office/drawing/2016/5/14/chartex" xmlns:mc="http://schemas.openxmlformats.org/markup-compatibility/2006" xmlns:aink="http://schemas.microsoft.com/office/drawing/2016/ink" xmlns:am3d="http://schemas.microsoft.com/office/drawing/2017/model3d" xmlns:o="urn:schemas-microsoft-com:office:office" xmlns:r="http://schemas.openxmlformats.org/officeDocument/2006/relationships" xmlns:m="http://schemas.openxmlformats.org/officeDocument/2006/math" xmlns:v="urn:schemas-microsoft-com:vml" xmlns:wp14="http://schemas.microsoft.com/office/word/2010/wordprocessingDrawing" xmlns:wp="http://schemas.openxmlformats.org/drawingml/2006/wordprocessingDrawing" xmlns:w10="urn:schemas-microsoft-com:office:word" xmlns:w="http://schemas.openxmlformats.org/wordprocessingml/2006/main" xmlns:w14="http://schemas.microsoft.com/office/word/2010/wordml" xmlns:w15="http://schemas.microsoft.com/office/word/2012/wordml" xmlns:w16cid="http://schemas.microsoft.com/office/word/2016/wordml/cid" xmlns:w16se="http://schemas.microsoft.com/office/word/2015/wordml/symex" xmlns:wpg="http://schemas.microsoft.com/office/word/2010/wordprocessingGroup" xmlns:wpi="http://schemas.microsoft.com/office/word/2010/wordprocessingInk" xmlns:wne="http://schemas.microsoft.com/office/word/2006/wordml" xmlns:wps="http://schemas.microsoft.com/office/word/2010/wordprocessingShape" mc:Ignorable="w14 w15 w16se w16cid wp14">
   <w:endnote w:type="separator" w:id="-1">
-    <w:p>
+    <w:p xmlns:wp14="http://schemas.microsoft.com/office/word/2010/wordml" wp14:textId="77777777">
       <w:pPr>
         <w:spacing w:after="0" w:line="240" w:lineRule="auto"/>
       </w:pPr>
@@ -29,7 +212,7 @@
     </w:p>
   </w:endnote>
   <w:endnote w:type="continuationSeparator" w:id="0">
-    <w:p>
+    <w:p xmlns:wp14="http://schemas.microsoft.com/office/word/2010/wordml" wp14:textId="77777777">
       <w:pPr>
         <w:spacing w:after="0" w:line="240" w:lineRule="auto"/>
       </w:pPr>
@@ -44,7 +227,7 @@
 <file path=word/footnotes.xml><?xml version="1.0" encoding="utf-8"?>
 <w:footnotes xmlns:wpc="http://schemas.microsoft.com/office/word/2010/wordprocessingCanvas" xmlns:cx="http://schemas.microsoft.com/office/drawing/2014/chartex" xmlns:cx1="http://schemas.microsoft.com/office/drawing/2015/9/8/chartex" xmlns:cx2="http://schemas.microsoft.com/office/drawing/2015/10/21/chartex" xmlns:cx3="http://schemas.microsoft.com/office/drawing/2016/5/9/chartex" xmlns:cx4="http://schemas.microsoft.com/office/drawing/2016/5/10/chartex" xmlns:cx5="http://schemas.microsoft.com/office/drawing/2016/5/11/chartex" xmlns:cx6="http://schemas.microsoft.com/office/drawing/2016/5/12/chartex" xmlns:cx7="http://schemas.microsoft.com/office/drawing/2016/5/13/chartex" xmlns:cx8="http://schemas.microsoft.com/office/drawing/2016/5/14/chartex" xmlns:mc="http://schemas.openxmlformats.org/markup-compatibility/2006" xmlns:aink="http://schemas.microsoft.com/office/drawing/2016/ink" xmlns:am3d="http://schemas.microsoft.com/office/drawing/2017/model3d" xmlns:o="urn:schemas-microsoft-com:office:office" xmlns:r="http://schemas.openxmlformats.org/officeDocument/2006/relationships" xmlns:m="http://schemas.openxmlformats.org/officeDocument/2006/math" xmlns:v="urn:schemas-microsoft-com:vml" xmlns:wp14="http://schemas.microsoft.com/office/word/2010/wordprocessingDrawing" xmlns:wp="http://schemas.openxmlformats.org/drawingml/2006/wordprocessingDrawing" xmlns:w10="urn:schemas-microsoft-com:office:word" xmlns:w="http://schemas.openxmlformats.org/wordprocessingml/2006/main" xmlns:w14="http://schemas.microsoft.com/office/word/2010/wordml" xmlns:w15="http://schemas.microsoft.com/office/word/2012/wordml" xmlns:w16cid="http://schemas.microsoft.com/office/word/2016/wordml/cid" xmlns:w16se="http://schemas.microsoft.com/office/word/2015/wordml/symex" xmlns:wpg="http://schemas.microsoft.com/office/word/2010/wordprocessingGroup" xmlns:wpi="http://schemas.microsoft.com/office/word/2010/wordprocessingInk" xmlns:wne="http://schemas.microsoft.com/office/word/2006/wordml" xmlns:wps="http://schemas.microsoft.com/office/word/2010/wordprocessingShape" mc:Ignorable="w14 w15 w16se w16cid wp14">
   <w:footnote w:type="separator" w:id="-1">
-    <w:p>
+    <w:p xmlns:wp14="http://schemas.microsoft.com/office/word/2010/wordml" wp14:textId="77777777">
       <w:pPr>
         <w:spacing w:after="0" w:line="240" w:lineRule="auto"/>
       </w:pPr>
@@ -54,7 +237,7 @@
     </w:p>
   </w:footnote>
   <w:footnote w:type="continuationSeparator" w:id="0">
-    <w:p>
+    <w:p xmlns:wp14="http://schemas.microsoft.com/office/word/2010/wordml" wp14:textId="77777777">
       <w:pPr>
         <w:spacing w:after="0" w:line="240" w:lineRule="auto"/>
       </w:pPr>
@@ -66,12 +249,131 @@
 </w:footnotes>
 </file>
 
+<file path=word/numbering.xml><?xml version="1.0" encoding="utf-8"?>
+<w:numbering xmlns:w="http://schemas.openxmlformats.org/wordprocessingml/2006/main">
+  <w:abstractNum xmlns:w="http://schemas.openxmlformats.org/wordprocessingml/2006/main" w:abstractNumId="1">
+    <w:multiLevelType xmlns:w="http://schemas.openxmlformats.org/wordprocessingml/2006/main" w:val="hybridMultilevel"/>
+    <w:lvl xmlns:w="http://schemas.openxmlformats.org/wordprocessingml/2006/main" w:ilvl="0">
+      <w:start w:val="1"/>
+      <w:numFmt w:val="bullet"/>
+      <w:lvlText w:val=""/>
+      <w:lvlJc w:val="left"/>
+      <w:pPr>
+        <w:ind w:left="720" w:hanging="360"/>
+      </w:pPr>
+      <w:rPr>
+        <w:rFonts w:hint="default" w:ascii="Symbol" w:hAnsi="Symbol"/>
+      </w:rPr>
+    </w:lvl>
+    <w:lvl xmlns:w="http://schemas.openxmlformats.org/wordprocessingml/2006/main" w:ilvl="1">
+      <w:start w:val="1"/>
+      <w:numFmt w:val="bullet"/>
+      <w:lvlText w:val="o"/>
+      <w:lvlJc w:val="left"/>
+      <w:pPr>
+        <w:ind w:left="1440" w:hanging="360"/>
+      </w:pPr>
+      <w:rPr>
+        <w:rFonts w:hint="default" w:ascii="Courier New" w:hAnsi="Courier New"/>
+      </w:rPr>
+    </w:lvl>
+    <w:lvl xmlns:w="http://schemas.openxmlformats.org/wordprocessingml/2006/main" w:ilvl="2">
+      <w:start w:val="1"/>
+      <w:numFmt w:val="bullet"/>
+      <w:lvlText w:val=""/>
+      <w:lvlJc w:val="left"/>
+      <w:pPr>
+        <w:ind w:left="2160" w:hanging="360"/>
+      </w:pPr>
+      <w:rPr>
+        <w:rFonts w:hint="default" w:ascii="Wingdings" w:hAnsi="Wingdings"/>
+      </w:rPr>
+    </w:lvl>
+    <w:lvl xmlns:w="http://schemas.openxmlformats.org/wordprocessingml/2006/main" w:ilvl="3">
+      <w:start w:val="1"/>
+      <w:numFmt w:val="bullet"/>
+      <w:lvlText w:val=""/>
+      <w:lvlJc w:val="left"/>
+      <w:pPr>
+        <w:ind w:left="2880" w:hanging="360"/>
+      </w:pPr>
+      <w:rPr>
+        <w:rFonts w:hint="default" w:ascii="Symbol" w:hAnsi="Symbol"/>
+      </w:rPr>
+    </w:lvl>
+    <w:lvl xmlns:w="http://schemas.openxmlformats.org/wordprocessingml/2006/main" w:ilvl="4">
+      <w:start w:val="1"/>
+      <w:numFmt w:val="bullet"/>
+      <w:lvlText w:val="o"/>
+      <w:lvlJc w:val="left"/>
+      <w:pPr>
+        <w:ind w:left="3600" w:hanging="360"/>
+      </w:pPr>
+      <w:rPr>
+        <w:rFonts w:hint="default" w:ascii="Courier New" w:hAnsi="Courier New"/>
+      </w:rPr>
+    </w:lvl>
+    <w:lvl xmlns:w="http://schemas.openxmlformats.org/wordprocessingml/2006/main" w:ilvl="5">
+      <w:start w:val="1"/>
+      <w:numFmt w:val="bullet"/>
+      <w:lvlText w:val=""/>
+      <w:lvlJc w:val="left"/>
+      <w:pPr>
+        <w:ind w:left="4320" w:hanging="360"/>
+      </w:pPr>
+      <w:rPr>
+        <w:rFonts w:hint="default" w:ascii="Wingdings" w:hAnsi="Wingdings"/>
+      </w:rPr>
+    </w:lvl>
+    <w:lvl xmlns:w="http://schemas.openxmlformats.org/wordprocessingml/2006/main" w:ilvl="6">
+      <w:start w:val="1"/>
+      <w:numFmt w:val="bullet"/>
+      <w:lvlText w:val=""/>
+      <w:lvlJc w:val="left"/>
+      <w:pPr>
+        <w:ind w:left="5040" w:hanging="360"/>
+      </w:pPr>
+      <w:rPr>
+        <w:rFonts w:hint="default" w:ascii="Symbol" w:hAnsi="Symbol"/>
+      </w:rPr>
+    </w:lvl>
+    <w:lvl xmlns:w="http://schemas.openxmlformats.org/wordprocessingml/2006/main" w:ilvl="7">
+      <w:start w:val="1"/>
+      <w:numFmt w:val="bullet"/>
+      <w:lvlText w:val="o"/>
+      <w:lvlJc w:val="left"/>
+      <w:pPr>
+        <w:ind w:left="5760" w:hanging="360"/>
+      </w:pPr>
+      <w:rPr>
+        <w:rFonts w:hint="default" w:ascii="Courier New" w:hAnsi="Courier New"/>
+      </w:rPr>
+    </w:lvl>
+    <w:lvl xmlns:w="http://schemas.openxmlformats.org/wordprocessingml/2006/main" w:ilvl="8">
+      <w:start w:val="1"/>
+      <w:numFmt w:val="bullet"/>
+      <w:lvlText w:val=""/>
+      <w:lvlJc w:val="left"/>
+      <w:pPr>
+        <w:ind w:left="6480" w:hanging="360"/>
+      </w:pPr>
+      <w:rPr>
+        <w:rFonts w:hint="default" w:ascii="Wingdings" w:hAnsi="Wingdings"/>
+      </w:rPr>
+    </w:lvl>
+  </w:abstractNum>
+  <w:num w:numId="1">
+    <w:abstractNumId w:val="1"/>
+  </w:num>
+</w:numbering>
+</file>
+
 <file path=word/styles.xml><?xml version="1.0" encoding="utf-8"?>
-<w:styles xmlns:mc="http://schemas.openxmlformats.org/markup-compatibility/2006" xmlns:r="http://schemas.openxmlformats.org/officeDocument/2006/relationships" xmlns:w="http://schemas.openxmlformats.org/wordprocessingml/2006/main" xmlns:w14="http://schemas.microsoft.com/office/word/2010/wordml" xmlns:w15="http://schemas.microsoft.com/office/word/2012/wordml" xmlns:w16cid="http://schemas.microsoft.com/office/word/2016/wordml/cid" xmlns:w16se="http://schemas.microsoft.com/office/word/2015/wordml/symex" mc:Ignorable="w14 w15 w16se w16cid">
+<w:styles xmlns:wp14="http://schemas.microsoft.com/office/word/2010/wordprocessingDrawing" xmlns:mc="http://schemas.openxmlformats.org/markup-compatibility/2006" xmlns:r="http://schemas.openxmlformats.org/officeDocument/2006/relationships" xmlns:w="http://schemas.openxmlformats.org/wordprocessingml/2006/main" xmlns:w14="http://schemas.microsoft.com/office/word/2010/wordml" xmlns:w15="http://schemas.microsoft.com/office/word/2012/wordml" xmlns:w16cid="http://schemas.microsoft.com/office/word/2016/wordml/cid" xmlns:w16se="http://schemas.microsoft.com/office/word/2015/wordml/symex" mc:Ignorable="w14 w15 w16se w16cid wp14">
   <w:docDefaults>
     <w:rPrDefault>
       <w:rPr>
-        <w:rFonts w:asciiTheme="minorHAnsi" w:eastAsiaTheme="minorHAnsi" w:hAnsiTheme="minorHAnsi" w:cstheme="minorBidi"/>
+        <w:rFonts w:asciiTheme="minorHAnsi" w:hAnsiTheme="minorHAnsi" w:eastAsiaTheme="minorHAnsi" w:cstheme="minorBidi"/>
         <w:sz w:val="22"/>
         <w:szCs w:val="22"/>
         <w:lang w:val="es-CO" w:eastAsia="en-US" w:bidi="ar-SA"/>
@@ -86,14 +388,14 @@
   <w:latentStyles w:defLockedState="0" w:defUIPriority="99" w:defSemiHidden="0" w:defUnhideWhenUsed="0" w:defQFormat="0" w:count="376">
     <w:lsdException w:name="Normal" w:uiPriority="0" w:qFormat="1"/>
     <w:lsdException w:name="heading 1" w:uiPriority="9" w:qFormat="1"/>
-    <w:lsdException w:name="heading 2" w:semiHidden="1" w:uiPriority="9" w:unhideWhenUsed="1" w:qFormat="1"/>
-    <w:lsdException w:name="heading 3" w:semiHidden="1" w:uiPriority="9" w:unhideWhenUsed="1" w:qFormat="1"/>
-    <w:lsdException w:name="heading 4" w:semiHidden="1" w:uiPriority="9" w:unhideWhenUsed="1" w:qFormat="1"/>
-    <w:lsdException w:name="heading 5" w:semiHidden="1" w:uiPriority="9" w:unhideWhenUsed="1" w:qFormat="1"/>
-    <w:lsdException w:name="heading 6" w:semiHidden="1" w:uiPriority="9" w:unhideWhenUsed="1" w:qFormat="1"/>
-    <w:lsdException w:name="heading 7" w:semiHidden="1" w:uiPriority="9" w:unhideWhenUsed="1" w:qFormat="1"/>
-    <w:lsdException w:name="heading 8" w:semiHidden="1" w:uiPriority="9" w:unhideWhenUsed="1" w:qFormat="1"/>
-    <w:lsdException w:name="heading 9" w:semiHidden="1" w:uiPriority="9" w:unhideWhenUsed="1" w:qFormat="1"/>
+    <w:lsdException w:name="heading 2" w:uiPriority="9" w:semiHidden="1" w:unhideWhenUsed="1" w:qFormat="1"/>
+    <w:lsdException w:name="heading 3" w:uiPriority="9" w:semiHidden="1" w:unhideWhenUsed="1" w:qFormat="1"/>
+    <w:lsdException w:name="heading 4" w:uiPriority="9" w:semiHidden="1" w:unhideWhenUsed="1" w:qFormat="1"/>
+    <w:lsdException w:name="heading 5" w:uiPriority="9" w:semiHidden="1" w:unhideWhenUsed="1" w:qFormat="1"/>
+    <w:lsdException w:name="heading 6" w:uiPriority="9" w:semiHidden="1" w:unhideWhenUsed="1" w:qFormat="1"/>
+    <w:lsdException w:name="heading 7" w:uiPriority="9" w:semiHidden="1" w:unhideWhenUsed="1" w:qFormat="1"/>
+    <w:lsdException w:name="heading 8" w:uiPriority="9" w:semiHidden="1" w:unhideWhenUsed="1" w:qFormat="1"/>
+    <w:lsdException w:name="heading 9" w:uiPriority="9" w:semiHidden="1" w:unhideWhenUsed="1" w:qFormat="1"/>
     <w:lsdException w:name="index 1" w:semiHidden="1" w:unhideWhenUsed="1"/>
     <w:lsdException w:name="index 2" w:semiHidden="1" w:unhideWhenUsed="1"/>
     <w:lsdException w:name="index 3" w:semiHidden="1" w:unhideWhenUsed="1"/>
@@ -103,22 +405,22 @@
     <w:lsdException w:name="index 7" w:semiHidden="1" w:unhideWhenUsed="1"/>
     <w:lsdException w:name="index 8" w:semiHidden="1" w:unhideWhenUsed="1"/>
     <w:lsdException w:name="index 9" w:semiHidden="1" w:unhideWhenUsed="1"/>
-    <w:lsdException w:name="toc 1" w:semiHidden="1" w:uiPriority="39" w:unhideWhenUsed="1"/>
-    <w:lsdException w:name="toc 2" w:semiHidden="1" w:uiPriority="39" w:unhideWhenUsed="1"/>
-    <w:lsdException w:name="toc 3" w:semiHidden="1" w:uiPriority="39" w:unhideWhenUsed="1"/>
-    <w:lsdException w:name="toc 4" w:semiHidden="1" w:uiPriority="39" w:unhideWhenUsed="1"/>
-    <w:lsdException w:name="toc 5" w:semiHidden="1" w:uiPriority="39" w:unhideWhenUsed="1"/>
-    <w:lsdException w:name="toc 6" w:semiHidden="1" w:uiPriority="39" w:unhideWhenUsed="1"/>
-    <w:lsdException w:name="toc 7" w:semiHidden="1" w:uiPriority="39" w:unhideWhenUsed="1"/>
-    <w:lsdException w:name="toc 8" w:semiHidden="1" w:uiPriority="39" w:unhideWhenUsed="1"/>
-    <w:lsdException w:name="toc 9" w:semiHidden="1" w:uiPriority="39" w:unhideWhenUsed="1"/>
+    <w:lsdException w:name="toc 1" w:uiPriority="39" w:semiHidden="1" w:unhideWhenUsed="1"/>
+    <w:lsdException w:name="toc 2" w:uiPriority="39" w:semiHidden="1" w:unhideWhenUsed="1"/>
+    <w:lsdException w:name="toc 3" w:uiPriority="39" w:semiHidden="1" w:unhideWhenUsed="1"/>
+    <w:lsdException w:name="toc 4" w:uiPriority="39" w:semiHidden="1" w:unhideWhenUsed="1"/>
+    <w:lsdException w:name="toc 5" w:uiPriority="39" w:semiHidden="1" w:unhideWhenUsed="1"/>
+    <w:lsdException w:name="toc 6" w:uiPriority="39" w:semiHidden="1" w:unhideWhenUsed="1"/>
+    <w:lsdException w:name="toc 7" w:uiPriority="39" w:semiHidden="1" w:unhideWhenUsed="1"/>
+    <w:lsdException w:name="toc 8" w:uiPriority="39" w:semiHidden="1" w:unhideWhenUsed="1"/>
+    <w:lsdException w:name="toc 9" w:uiPriority="39" w:semiHidden="1" w:unhideWhenUsed="1"/>
     <w:lsdException w:name="Normal Indent" w:semiHidden="1" w:unhideWhenUsed="1"/>
     <w:lsdException w:name="footnote text" w:semiHidden="1" w:unhideWhenUsed="1"/>
     <w:lsdException w:name="annotation text" w:semiHidden="1" w:unhideWhenUsed="1"/>
     <w:lsdException w:name="header" w:semiHidden="1" w:unhideWhenUsed="1"/>
     <w:lsdException w:name="footer" w:semiHidden="1" w:unhideWhenUsed="1"/>
     <w:lsdException w:name="index heading" w:semiHidden="1" w:unhideWhenUsed="1"/>
-    <w:lsdException w:name="caption" w:semiHidden="1" w:uiPriority="35" w:unhideWhenUsed="1" w:qFormat="1"/>
+    <w:lsdException w:name="caption" w:uiPriority="35" w:semiHidden="1" w:unhideWhenUsed="1" w:qFormat="1"/>
     <w:lsdException w:name="table of figures" w:semiHidden="1" w:unhideWhenUsed="1"/>
     <w:lsdException w:name="envelope address" w:semiHidden="1" w:unhideWhenUsed="1"/>
     <w:lsdException w:name="envelope return" w:semiHidden="1" w:unhideWhenUsed="1"/>
@@ -149,7 +451,7 @@
     <w:lsdException w:name="Title" w:uiPriority="10" w:qFormat="1"/>
     <w:lsdException w:name="Closing" w:semiHidden="1" w:unhideWhenUsed="1"/>
     <w:lsdException w:name="Signature" w:semiHidden="1" w:unhideWhenUsed="1"/>
-    <w:lsdException w:name="Default Paragraph Font" w:semiHidden="1" w:uiPriority="1" w:unhideWhenUsed="1"/>
+    <w:lsdException w:name="Default Paragraph Font" w:uiPriority="1" w:semiHidden="1" w:unhideWhenUsed="1"/>
     <w:lsdException w:name="Body Text" w:semiHidden="1" w:unhideWhenUsed="1"/>
     <w:lsdException w:name="Body Text Indent" w:semiHidden="1" w:unhideWhenUsed="1"/>
     <w:lsdException w:name="List Continue" w:semiHidden="1" w:unhideWhenUsed="1"/>
@@ -349,8 +651,8 @@
     <w:lsdException w:name="Subtle Reference" w:uiPriority="31" w:qFormat="1"/>
     <w:lsdException w:name="Intense Reference" w:uiPriority="32" w:qFormat="1"/>
     <w:lsdException w:name="Book Title" w:uiPriority="33" w:qFormat="1"/>
-    <w:lsdException w:name="Bibliography" w:semiHidden="1" w:uiPriority="37" w:unhideWhenUsed="1"/>
-    <w:lsdException w:name="TOC Heading" w:semiHidden="1" w:uiPriority="39" w:unhideWhenUsed="1" w:qFormat="1"/>
+    <w:lsdException w:name="Bibliography" w:uiPriority="37" w:semiHidden="1" w:unhideWhenUsed="1"/>
+    <w:lsdException w:name="TOC Heading" w:uiPriority="39" w:semiHidden="1" w:unhideWhenUsed="1" w:qFormat="1"/>
     <w:lsdException w:name="Plain Table 1" w:uiPriority="41"/>
     <w:lsdException w:name="Plain Table 2" w:uiPriority="42"/>
     <w:lsdException w:name="Plain Table 3" w:uiPriority="43"/>
@@ -461,17 +763,17 @@
     <w:lsdException w:name="Unresolved Mention" w:semiHidden="1" w:unhideWhenUsed="1"/>
     <w:lsdException w:name="Smart Link" w:semiHidden="1" w:unhideWhenUsed="1"/>
   </w:latentStyles>
-  <w:style w:type="paragraph" w:default="1" w:styleId="Normal">
+  <w:style w:type="paragraph" w:styleId="Normal" w:default="1">
     <w:name w:val="Normal"/>
     <w:qFormat/>
   </w:style>
-  <w:style w:type="character" w:default="1" w:styleId="Fuentedeprrafopredeter">
+  <w:style w:type="character" w:styleId="Fuentedeprrafopredeter" w:default="1">
     <w:name w:val="Default Paragraph Font"/>
     <w:uiPriority w:val="1"/>
     <w:semiHidden/>
     <w:unhideWhenUsed/>
   </w:style>
-  <w:style w:type="table" w:default="1" w:styleId="Tablanormal">
+  <w:style w:type="table" w:styleId="Tablanormal" w:default="1">
     <w:name w:val="Normal Table"/>
     <w:uiPriority w:val="99"/>
     <w:semiHidden/>
@@ -486,7 +788,7 @@
       </w:tblCellMar>
     </w:tblPr>
   </w:style>
-  <w:style w:type="numbering" w:default="1" w:styleId="Sinlista">
+  <w:style w:type="numbering" w:styleId="Sinlista" w:default="1">
     <w:name w:val="No List"/>
     <w:uiPriority w:val="99"/>
     <w:semiHidden/>
@@ -507,7 +809,7 @@
       <w:spacing w:after="0" w:line="240" w:lineRule="auto"/>
     </w:pPr>
   </w:style>
-  <w:style w:type="character" w:customStyle="1" w:styleId="EncabezadoCar">
+  <w:style w:type="character" w:styleId="EncabezadoCar" w:customStyle="1">
     <w:name w:val="Encabezado Car"/>
     <w:basedOn w:val="Fuentedeprrafopredeter"/>
     <w:link w:val="Encabezado"/>
@@ -529,12 +831,22 @@
       <w:spacing w:after="0" w:line="240" w:lineRule="auto"/>
     </w:pPr>
   </w:style>
-  <w:style w:type="character" w:customStyle="1" w:styleId="PiedepginaCar">
+  <w:style w:type="character" w:styleId="PiedepginaCar" w:customStyle="1">
     <w:name w:val="Pie de página Car"/>
     <w:basedOn w:val="Fuentedeprrafopredeter"/>
     <w:link w:val="Piedepgina"/>
     <w:uiPriority w:val="99"/>
     <w:rsid w:val="006A0626"/>
+  </w:style>
+  <w:style xmlns:w14="http://schemas.microsoft.com/office/word/2010/wordml" xmlns:mc="http://schemas.openxmlformats.org/markup-compatibility/2006" xmlns:w="http://schemas.openxmlformats.org/wordprocessingml/2006/main" w:type="paragraph" w:styleId="ListParagraph" mc:Ignorable="w14">
+    <w:name xmlns:w="http://schemas.openxmlformats.org/wordprocessingml/2006/main" w:val="List Paragraph"/>
+    <w:basedOn xmlns:w="http://schemas.openxmlformats.org/wordprocessingml/2006/main" w:val="Normal"/>
+    <w:uiPriority xmlns:w="http://schemas.openxmlformats.org/wordprocessingml/2006/main" w:val="34"/>
+    <w:qFormat xmlns:w="http://schemas.openxmlformats.org/wordprocessingml/2006/main"/>
+    <w:pPr xmlns:w="http://schemas.openxmlformats.org/wordprocessingml/2006/main">
+      <w:ind xmlns:w="http://schemas.openxmlformats.org/wordprocessingml/2006/main" w:left="720"/>
+      <w:contextualSpacing xmlns:w="http://schemas.openxmlformats.org/wordprocessingml/2006/main"/>
+    </w:pPr>
   </w:style>
 </w:styles>
 </file>

--- a/docs/nfr/Requisitos no Funcionales.docx
+++ b/docs/nfr/Requisitos no Funcionales.docx
@@ -6,20 +6,16 @@
       <w:pPr>
         <w:jc w:val="both"/>
         <w:rPr>
-          <w:rFonts w:ascii="Calibri" w:hAnsi="Calibri" w:eastAsia="Calibri" w:cs="Calibri"/>
-          <w:noProof w:val="0"/>
+          <w:rFonts w:ascii="Calibri" w:eastAsia="Calibri" w:hAnsi="Calibri" w:cs="Calibri"/>
           <w:sz w:val="40"/>
           <w:szCs w:val="40"/>
-          <w:lang w:val="es-CO"/>
         </w:rPr>
       </w:pPr>
       <w:r>
         <w:rPr>
-          <w:rFonts w:ascii="Calibri" w:hAnsi="Calibri" w:eastAsia="Calibri" w:cs="Calibri"/>
-          <w:noProof w:val="0"/>
+          <w:rFonts w:ascii="Calibri" w:eastAsia="Calibri" w:hAnsi="Calibri" w:cs="Calibri"/>
           <w:sz w:val="36"/>
           <w:szCs w:val="36"/>
-          <w:lang w:val="es-CO"/>
         </w:rPr>
         <w:t>Requisitos no Funcionales:</w:t>
       </w:r>
@@ -30,167 +26,160 @@
       </w:pPr>
       <w:r>
         <w:rPr>
-          <w:rFonts w:ascii="Calibri" w:hAnsi="Calibri" w:eastAsia="Calibri" w:cs="Calibri"/>
-          <w:noProof w:val="0"/>
-          <w:sz w:val="22"/>
-          <w:szCs w:val="22"/>
-          <w:lang w:val="es-CO"/>
+          <w:rFonts w:ascii="Calibri" w:eastAsia="Calibri" w:hAnsi="Calibri" w:cs="Calibri"/>
         </w:rPr>
         <w:t xml:space="preserve"> </w:t>
       </w:r>
     </w:p>
     <w:p>
       <w:pPr>
-        <w:pStyle w:val="ListParagraph"/>
+        <w:pStyle w:val="Prrafodelista"/>
         <w:numPr>
           <w:ilvl w:val="0"/>
           <w:numId w:val="1"/>
         </w:numPr>
         <w:jc w:val="both"/>
+      </w:pPr>
+      <w:r>
         <w:rPr>
-          <w:sz w:val="22"/>
-          <w:szCs w:val="22"/>
-        </w:rPr>
-      </w:pPr>
-      <w:r>
-        <w:rPr>
-          <w:rFonts w:ascii="Calibri" w:hAnsi="Calibri" w:eastAsia="Calibri" w:cs="Calibri"/>
-          <w:noProof w:val="0"/>
-          <w:sz w:val="22"/>
-          <w:szCs w:val="22"/>
-          <w:lang w:val="es-CO"/>
+          <w:rFonts w:ascii="Calibri" w:eastAsia="Calibri" w:hAnsi="Calibri" w:cs="Calibri"/>
         </w:rPr>
         <w:t>El sistema de software tendrá predominancia de color azul.</w:t>
       </w:r>
     </w:p>
     <w:p>
       <w:pPr>
-        <w:pStyle w:val="ListParagraph"/>
+        <w:pStyle w:val="Prrafodelista"/>
         <w:numPr>
           <w:ilvl w:val="0"/>
           <w:numId w:val="1"/>
         </w:numPr>
         <w:jc w:val="both"/>
+      </w:pPr>
+      <w:r>
         <w:rPr>
-          <w:sz w:val="22"/>
-          <w:szCs w:val="22"/>
-        </w:rPr>
-      </w:pPr>
-      <w:r>
-        <w:rPr>
-          <w:rFonts w:ascii="Calibri" w:hAnsi="Calibri" w:eastAsia="Calibri" w:cs="Calibri"/>
-          <w:noProof w:val="0"/>
-          <w:sz w:val="22"/>
-          <w:szCs w:val="22"/>
-          <w:lang w:val="es-CO"/>
+          <w:rFonts w:ascii="Calibri" w:eastAsia="Calibri" w:hAnsi="Calibri" w:cs="Calibri"/>
         </w:rPr>
         <w:t>El sistema de software deberá estar disponible únicamente en dispositivos Android.</w:t>
       </w:r>
     </w:p>
     <w:p>
       <w:pPr>
-        <w:pStyle w:val="ListParagraph"/>
+        <w:pStyle w:val="Prrafodelista"/>
         <w:numPr>
           <w:ilvl w:val="0"/>
           <w:numId w:val="1"/>
         </w:numPr>
         <w:jc w:val="both"/>
+      </w:pPr>
+      <w:r>
         <w:rPr>
-          <w:sz w:val="22"/>
-          <w:szCs w:val="22"/>
-        </w:rPr>
-      </w:pPr>
-      <w:r>
-        <w:rPr>
-          <w:rFonts w:ascii="Calibri" w:hAnsi="Calibri" w:eastAsia="Calibri" w:cs="Calibri"/>
-          <w:noProof w:val="0"/>
-          <w:sz w:val="22"/>
-          <w:szCs w:val="22"/>
-          <w:lang w:val="es-CO"/>
+          <w:rFonts w:ascii="Calibri" w:eastAsia="Calibri" w:hAnsi="Calibri" w:cs="Calibri"/>
         </w:rPr>
         <w:t>El sistema de software deberá contar con un modelo relacional aplicado sobre la base de datos.</w:t>
       </w:r>
     </w:p>
     <w:p>
       <w:pPr>
-        <w:pStyle w:val="ListParagraph"/>
+        <w:pStyle w:val="Prrafodelista"/>
         <w:numPr>
           <w:ilvl w:val="0"/>
           <w:numId w:val="1"/>
         </w:numPr>
         <w:jc w:val="both"/>
+      </w:pPr>
+      <w:r>
         <w:rPr>
-          <w:sz w:val="22"/>
-          <w:szCs w:val="22"/>
-        </w:rPr>
-      </w:pPr>
-      <w:r>
-        <w:rPr>
-          <w:rFonts w:ascii="Calibri" w:hAnsi="Calibri" w:eastAsia="Calibri" w:cs="Calibri"/>
-          <w:noProof w:val="0"/>
-          <w:sz w:val="22"/>
-          <w:szCs w:val="22"/>
-          <w:lang w:val="es-CO"/>
+          <w:rFonts w:ascii="Calibri" w:eastAsia="Calibri" w:hAnsi="Calibri" w:cs="Calibri"/>
         </w:rPr>
         <w:t>El sistema de software tendrá que hacer uso del lenguaje de programación Java, asimismo tendrá que usar un ORM para la comunicación con la base de datos.</w:t>
       </w:r>
     </w:p>
     <w:p>
       <w:pPr>
-        <w:pStyle w:val="ListParagraph"/>
+        <w:pStyle w:val="Prrafodelista"/>
         <w:numPr>
           <w:ilvl w:val="0"/>
           <w:numId w:val="1"/>
         </w:numPr>
         <w:jc w:val="both"/>
+      </w:pPr>
+      <w:r>
         <w:rPr>
-          <w:sz w:val="22"/>
-          <w:szCs w:val="22"/>
-        </w:rPr>
-      </w:pPr>
-      <w:r>
-        <w:rPr>
-          <w:rFonts w:ascii="Calibri" w:hAnsi="Calibri" w:eastAsia="Calibri" w:cs="Calibri"/>
-          <w:noProof w:val="0"/>
-          <w:sz w:val="22"/>
-          <w:szCs w:val="22"/>
-          <w:lang w:val="es-CO"/>
+          <w:rFonts w:ascii="Calibri" w:eastAsia="Calibri" w:hAnsi="Calibri" w:cs="Calibri"/>
         </w:rPr>
         <w:t>El sistema de software tendrá una base de datos remota.</w:t>
       </w:r>
     </w:p>
     <w:p>
       <w:pPr>
-        <w:pStyle w:val="ListParagraph"/>
+        <w:pStyle w:val="Prrafodelista"/>
         <w:numPr>
           <w:ilvl w:val="0"/>
           <w:numId w:val="1"/>
         </w:numPr>
         <w:jc w:val="both"/>
+      </w:pPr>
+      <w:r>
         <w:rPr>
-          <w:sz w:val="22"/>
-          <w:szCs w:val="22"/>
-        </w:rPr>
-      </w:pPr>
-      <w:r>
-        <w:rPr>
-          <w:rFonts w:ascii="Calibri" w:hAnsi="Calibri" w:eastAsia="Calibri" w:cs="Calibri"/>
-          <w:noProof w:val="0"/>
-          <w:sz w:val="22"/>
-          <w:szCs w:val="22"/>
-          <w:lang w:val="es-CO"/>
+          <w:rFonts w:ascii="Calibri" w:eastAsia="Calibri" w:hAnsi="Calibri" w:cs="Calibri"/>
         </w:rPr>
         <w:t>El sistema de software tendrá que estar disponible permanentemente.</w:t>
       </w:r>
     </w:p>
     <w:p>
       <w:pPr>
-        <w:pStyle w:val="Normal"/>
+        <w:pStyle w:val="Prrafodelista"/>
+        <w:numPr>
+          <w:ilvl w:val="0"/>
+          <w:numId w:val="1"/>
+        </w:numPr>
         <w:jc w:val="both"/>
       </w:pPr>
+      <w:r>
+        <w:t>El sistema de software debe</w:t>
+      </w:r>
+      <w:r>
+        <w:t>rá</w:t>
+      </w:r>
+      <w:r>
+        <w:t xml:space="preserve"> soportar 1000 usuarios concurrentes</w:t>
+      </w:r>
+      <w:r>
+        <w:t>.</w:t>
+      </w:r>
+    </w:p>
+    <w:p>
+      <w:pPr>
+        <w:pStyle w:val="Prrafodelista"/>
+        <w:numPr>
+          <w:ilvl w:val="0"/>
+          <w:numId w:val="1"/>
+        </w:numPr>
+        <w:jc w:val="both"/>
+      </w:pPr>
+      <w:r>
+        <w:t>El sistema de software debe</w:t>
+      </w:r>
+      <w:r>
+        <w:t>rá</w:t>
+      </w:r>
+      <w:bookmarkStart w:id="0" w:name="_GoBack"/>
+      <w:bookmarkEnd w:id="0"/>
+      <w:r>
+        <w:t xml:space="preserve"> hacer uso de una API externa para las traducciones</w:t>
+      </w:r>
+      <w:r>
+        <w:t>.</w:t>
+      </w:r>
+    </w:p>
+    <w:p>
+      <w:pPr>
+        <w:jc w:val="both"/>
+      </w:pPr>
     </w:p>
     <w:sectPr>
-      <w:pgSz w:w="12240" w:h="15840" w:orient="portrait"/>
+      <w:pgSz w:w="12240" w:h="15840"/>
       <w:pgMar w:top="1417" w:right="1701" w:bottom="1417" w:left="1701" w:header="708" w:footer="708" w:gutter="0"/>
       <w:cols w:space="708"/>
       <w:docGrid w:linePitch="360"/>
@@ -202,7 +191,7 @@
 <file path=word/endnotes.xml><?xml version="1.0" encoding="utf-8"?>
 <w:endnotes xmlns:wpc="http://schemas.microsoft.com/office/word/2010/wordprocessingCanvas" xmlns:cx="http://schemas.microsoft.com/office/drawing/2014/chartex" xmlns:cx1="http://schemas.microsoft.com/office/drawing/2015/9/8/chartex" xmlns:cx2="http://schemas.microsoft.com/office/drawing/2015/10/21/chartex" xmlns:cx3="http://schemas.microsoft.com/office/drawing/2016/5/9/chartex" xmlns:cx4="http://schemas.microsoft.com/office/drawing/2016/5/10/chartex" xmlns:cx5="http://schemas.microsoft.com/office/drawing/2016/5/11/chartex" xmlns:cx6="http://schemas.microsoft.com/office/drawing/2016/5/12/chartex" xmlns:cx7="http://schemas.microsoft.com/office/drawing/2016/5/13/chartex" xmlns:cx8="http://schemas.microsoft.com/office/drawing/2016/5/14/chartex" xmlns:mc="http://schemas.openxmlformats.org/markup-compatibility/2006" xmlns:aink="http://schemas.microsoft.com/office/drawing/2016/ink" xmlns:am3d="http://schemas.microsoft.com/office/drawing/2017/model3d" xmlns:o="urn:schemas-microsoft-com:office:office" xmlns:r="http://schemas.openxmlformats.org/officeDocument/2006/relationships" xmlns:m="http://schemas.openxmlformats.org/officeDocument/2006/math" xmlns:v="urn:schemas-microsoft-com:vml" xmlns:wp14="http://schemas.microsoft.com/office/word/2010/wordprocessingDrawing" xmlns:wp="http://schemas.openxmlformats.org/drawingml/2006/wordprocessingDrawing" xmlns:w10="urn:schemas-microsoft-com:office:word" xmlns:w="http://schemas.openxmlformats.org/wordprocessingml/2006/main" xmlns:w14="http://schemas.microsoft.com/office/word/2010/wordml" xmlns:w15="http://schemas.microsoft.com/office/word/2012/wordml" xmlns:w16cid="http://schemas.microsoft.com/office/word/2016/wordml/cid" xmlns:w16se="http://schemas.microsoft.com/office/word/2015/wordml/symex" xmlns:wpg="http://schemas.microsoft.com/office/word/2010/wordprocessingGroup" xmlns:wpi="http://schemas.microsoft.com/office/word/2010/wordprocessingInk" xmlns:wne="http://schemas.microsoft.com/office/word/2006/wordml" xmlns:wps="http://schemas.microsoft.com/office/word/2010/wordprocessingShape" mc:Ignorable="w14 w15 w16se w16cid wp14">
   <w:endnote w:type="separator" w:id="-1">
-    <w:p xmlns:wp14="http://schemas.microsoft.com/office/word/2010/wordml" wp14:textId="77777777">
+    <w:p>
       <w:pPr>
         <w:spacing w:after="0" w:line="240" w:lineRule="auto"/>
       </w:pPr>
@@ -212,7 +201,7 @@
     </w:p>
   </w:endnote>
   <w:endnote w:type="continuationSeparator" w:id="0">
-    <w:p xmlns:wp14="http://schemas.microsoft.com/office/word/2010/wordml" wp14:textId="77777777">
+    <w:p>
       <w:pPr>
         <w:spacing w:after="0" w:line="240" w:lineRule="auto"/>
       </w:pPr>
@@ -227,7 +216,7 @@
 <file path=word/footnotes.xml><?xml version="1.0" encoding="utf-8"?>
 <w:footnotes xmlns:wpc="http://schemas.microsoft.com/office/word/2010/wordprocessingCanvas" xmlns:cx="http://schemas.microsoft.com/office/drawing/2014/chartex" xmlns:cx1="http://schemas.microsoft.com/office/drawing/2015/9/8/chartex" xmlns:cx2="http://schemas.microsoft.com/office/drawing/2015/10/21/chartex" xmlns:cx3="http://schemas.microsoft.com/office/drawing/2016/5/9/chartex" xmlns:cx4="http://schemas.microsoft.com/office/drawing/2016/5/10/chartex" xmlns:cx5="http://schemas.microsoft.com/office/drawing/2016/5/11/chartex" xmlns:cx6="http://schemas.microsoft.com/office/drawing/2016/5/12/chartex" xmlns:cx7="http://schemas.microsoft.com/office/drawing/2016/5/13/chartex" xmlns:cx8="http://schemas.microsoft.com/office/drawing/2016/5/14/chartex" xmlns:mc="http://schemas.openxmlformats.org/markup-compatibility/2006" xmlns:aink="http://schemas.microsoft.com/office/drawing/2016/ink" xmlns:am3d="http://schemas.microsoft.com/office/drawing/2017/model3d" xmlns:o="urn:schemas-microsoft-com:office:office" xmlns:r="http://schemas.openxmlformats.org/officeDocument/2006/relationships" xmlns:m="http://schemas.openxmlformats.org/officeDocument/2006/math" xmlns:v="urn:schemas-microsoft-com:vml" xmlns:wp14="http://schemas.microsoft.com/office/word/2010/wordprocessingDrawing" xmlns:wp="http://schemas.openxmlformats.org/drawingml/2006/wordprocessingDrawing" xmlns:w10="urn:schemas-microsoft-com:office:word" xmlns:w="http://schemas.openxmlformats.org/wordprocessingml/2006/main" xmlns:w14="http://schemas.microsoft.com/office/word/2010/wordml" xmlns:w15="http://schemas.microsoft.com/office/word/2012/wordml" xmlns:w16cid="http://schemas.microsoft.com/office/word/2016/wordml/cid" xmlns:w16se="http://schemas.microsoft.com/office/word/2015/wordml/symex" xmlns:wpg="http://schemas.microsoft.com/office/word/2010/wordprocessingGroup" xmlns:wpi="http://schemas.microsoft.com/office/word/2010/wordprocessingInk" xmlns:wne="http://schemas.microsoft.com/office/word/2006/wordml" xmlns:wps="http://schemas.microsoft.com/office/word/2010/wordprocessingShape" mc:Ignorable="w14 w15 w16se w16cid wp14">
   <w:footnote w:type="separator" w:id="-1">
-    <w:p xmlns:wp14="http://schemas.microsoft.com/office/word/2010/wordml" wp14:textId="77777777">
+    <w:p>
       <w:pPr>
         <w:spacing w:after="0" w:line="240" w:lineRule="auto"/>
       </w:pPr>
@@ -237,7 +226,7 @@
     </w:p>
   </w:footnote>
   <w:footnote w:type="continuationSeparator" w:id="0">
-    <w:p xmlns:wp14="http://schemas.microsoft.com/office/word/2010/wordml" wp14:textId="77777777">
+    <w:p>
       <w:pPr>
         <w:spacing w:after="0" w:line="240" w:lineRule="auto"/>
       </w:pPr>
@@ -250,10 +239,12 @@
 </file>
 
 <file path=word/numbering.xml><?xml version="1.0" encoding="utf-8"?>
-<w:numbering xmlns:w="http://schemas.openxmlformats.org/wordprocessingml/2006/main">
-  <w:abstractNum xmlns:w="http://schemas.openxmlformats.org/wordprocessingml/2006/main" w:abstractNumId="1">
-    <w:multiLevelType xmlns:w="http://schemas.openxmlformats.org/wordprocessingml/2006/main" w:val="hybridMultilevel"/>
-    <w:lvl xmlns:w="http://schemas.openxmlformats.org/wordprocessingml/2006/main" w:ilvl="0">
+<w:numbering xmlns:wpc="http://schemas.microsoft.com/office/word/2010/wordprocessingCanvas" xmlns:cx="http://schemas.microsoft.com/office/drawing/2014/chartex" xmlns:cx1="http://schemas.microsoft.com/office/drawing/2015/9/8/chartex" xmlns:cx2="http://schemas.microsoft.com/office/drawing/2015/10/21/chartex" xmlns:cx3="http://schemas.microsoft.com/office/drawing/2016/5/9/chartex" xmlns:cx4="http://schemas.microsoft.com/office/drawing/2016/5/10/chartex" xmlns:cx5="http://schemas.microsoft.com/office/drawing/2016/5/11/chartex" xmlns:cx6="http://schemas.microsoft.com/office/drawing/2016/5/12/chartex" xmlns:cx7="http://schemas.microsoft.com/office/drawing/2016/5/13/chartex" xmlns:cx8="http://schemas.microsoft.com/office/drawing/2016/5/14/chartex" xmlns:mc="http://schemas.openxmlformats.org/markup-compatibility/2006" xmlns:aink="http://schemas.microsoft.com/office/drawing/2016/ink" xmlns:am3d="http://schemas.microsoft.com/office/drawing/2017/model3d" xmlns:o="urn:schemas-microsoft-com:office:office" xmlns:r="http://schemas.openxmlformats.org/officeDocument/2006/relationships" xmlns:m="http://schemas.openxmlformats.org/officeDocument/2006/math" xmlns:v="urn:schemas-microsoft-com:vml" xmlns:wp14="http://schemas.microsoft.com/office/word/2010/wordprocessingDrawing" xmlns:wp="http://schemas.openxmlformats.org/drawingml/2006/wordprocessingDrawing" xmlns:w10="urn:schemas-microsoft-com:office:word" xmlns:w="http://schemas.openxmlformats.org/wordprocessingml/2006/main" xmlns:w14="http://schemas.microsoft.com/office/word/2010/wordml" xmlns:w15="http://schemas.microsoft.com/office/word/2012/wordml" xmlns:w16cid="http://schemas.microsoft.com/office/word/2016/wordml/cid" xmlns:w16se="http://schemas.microsoft.com/office/word/2015/wordml/symex" xmlns:wpg="http://schemas.microsoft.com/office/word/2010/wordprocessingGroup" xmlns:wpi="http://schemas.microsoft.com/office/word/2010/wordprocessingInk" xmlns:wne="http://schemas.microsoft.com/office/word/2006/wordml" xmlns:wps="http://schemas.microsoft.com/office/word/2010/wordprocessingShape" mc:Ignorable="w14 w15 w16se w16cid wp14">
+  <w:abstractNum w:abstractNumId="0" w15:restartNumberingAfterBreak="0">
+    <w:nsid w:val="6B0B5FDB"/>
+    <w:multiLevelType w:val="hybridMultilevel"/>
+    <w:tmpl w:val="312272AC"/>
+    <w:lvl w:ilvl="0" w:tplc="93D60B88">
       <w:start w:val="1"/>
       <w:numFmt w:val="bullet"/>
       <w:lvlText w:val=""/>
@@ -262,10 +253,10 @@
         <w:ind w:left="720" w:hanging="360"/>
       </w:pPr>
       <w:rPr>
-        <w:rFonts w:hint="default" w:ascii="Symbol" w:hAnsi="Symbol"/>
+        <w:rFonts w:ascii="Symbol" w:hAnsi="Symbol" w:hint="default"/>
       </w:rPr>
     </w:lvl>
-    <w:lvl xmlns:w="http://schemas.openxmlformats.org/wordprocessingml/2006/main" w:ilvl="1">
+    <w:lvl w:ilvl="1" w:tplc="AE82466A">
       <w:start w:val="1"/>
       <w:numFmt w:val="bullet"/>
       <w:lvlText w:val="o"/>
@@ -274,10 +265,10 @@
         <w:ind w:left="1440" w:hanging="360"/>
       </w:pPr>
       <w:rPr>
-        <w:rFonts w:hint="default" w:ascii="Courier New" w:hAnsi="Courier New"/>
+        <w:rFonts w:ascii="Courier New" w:hAnsi="Courier New" w:hint="default"/>
       </w:rPr>
     </w:lvl>
-    <w:lvl xmlns:w="http://schemas.openxmlformats.org/wordprocessingml/2006/main" w:ilvl="2">
+    <w:lvl w:ilvl="2" w:tplc="BD8C465A">
       <w:start w:val="1"/>
       <w:numFmt w:val="bullet"/>
       <w:lvlText w:val=""/>
@@ -286,10 +277,10 @@
         <w:ind w:left="2160" w:hanging="360"/>
       </w:pPr>
       <w:rPr>
-        <w:rFonts w:hint="default" w:ascii="Wingdings" w:hAnsi="Wingdings"/>
+        <w:rFonts w:ascii="Wingdings" w:hAnsi="Wingdings" w:hint="default"/>
       </w:rPr>
     </w:lvl>
-    <w:lvl xmlns:w="http://schemas.openxmlformats.org/wordprocessingml/2006/main" w:ilvl="3">
+    <w:lvl w:ilvl="3" w:tplc="7ECE2110">
       <w:start w:val="1"/>
       <w:numFmt w:val="bullet"/>
       <w:lvlText w:val=""/>
@@ -298,10 +289,10 @@
         <w:ind w:left="2880" w:hanging="360"/>
       </w:pPr>
       <w:rPr>
-        <w:rFonts w:hint="default" w:ascii="Symbol" w:hAnsi="Symbol"/>
+        <w:rFonts w:ascii="Symbol" w:hAnsi="Symbol" w:hint="default"/>
       </w:rPr>
     </w:lvl>
-    <w:lvl xmlns:w="http://schemas.openxmlformats.org/wordprocessingml/2006/main" w:ilvl="4">
+    <w:lvl w:ilvl="4" w:tplc="A32A2962">
       <w:start w:val="1"/>
       <w:numFmt w:val="bullet"/>
       <w:lvlText w:val="o"/>
@@ -310,10 +301,10 @@
         <w:ind w:left="3600" w:hanging="360"/>
       </w:pPr>
       <w:rPr>
-        <w:rFonts w:hint="default" w:ascii="Courier New" w:hAnsi="Courier New"/>
+        <w:rFonts w:ascii="Courier New" w:hAnsi="Courier New" w:hint="default"/>
       </w:rPr>
     </w:lvl>
-    <w:lvl xmlns:w="http://schemas.openxmlformats.org/wordprocessingml/2006/main" w:ilvl="5">
+    <w:lvl w:ilvl="5" w:tplc="E2D2393E">
       <w:start w:val="1"/>
       <w:numFmt w:val="bullet"/>
       <w:lvlText w:val=""/>
@@ -322,10 +313,10 @@
         <w:ind w:left="4320" w:hanging="360"/>
       </w:pPr>
       <w:rPr>
-        <w:rFonts w:hint="default" w:ascii="Wingdings" w:hAnsi="Wingdings"/>
+        <w:rFonts w:ascii="Wingdings" w:hAnsi="Wingdings" w:hint="default"/>
       </w:rPr>
     </w:lvl>
-    <w:lvl xmlns:w="http://schemas.openxmlformats.org/wordprocessingml/2006/main" w:ilvl="6">
+    <w:lvl w:ilvl="6" w:tplc="565A3D80">
       <w:start w:val="1"/>
       <w:numFmt w:val="bullet"/>
       <w:lvlText w:val=""/>
@@ -334,10 +325,10 @@
         <w:ind w:left="5040" w:hanging="360"/>
       </w:pPr>
       <w:rPr>
-        <w:rFonts w:hint="default" w:ascii="Symbol" w:hAnsi="Symbol"/>
+        <w:rFonts w:ascii="Symbol" w:hAnsi="Symbol" w:hint="default"/>
       </w:rPr>
     </w:lvl>
-    <w:lvl xmlns:w="http://schemas.openxmlformats.org/wordprocessingml/2006/main" w:ilvl="7">
+    <w:lvl w:ilvl="7" w:tplc="C2C2202C">
       <w:start w:val="1"/>
       <w:numFmt w:val="bullet"/>
       <w:lvlText w:val="o"/>
@@ -346,10 +337,10 @@
         <w:ind w:left="5760" w:hanging="360"/>
       </w:pPr>
       <w:rPr>
-        <w:rFonts w:hint="default" w:ascii="Courier New" w:hAnsi="Courier New"/>
+        <w:rFonts w:ascii="Courier New" w:hAnsi="Courier New" w:hint="default"/>
       </w:rPr>
     </w:lvl>
-    <w:lvl xmlns:w="http://schemas.openxmlformats.org/wordprocessingml/2006/main" w:ilvl="8">
+    <w:lvl w:ilvl="8" w:tplc="9AFA1624">
       <w:start w:val="1"/>
       <w:numFmt w:val="bullet"/>
       <w:lvlText w:val=""/>
@@ -358,22 +349,22 @@
         <w:ind w:left="6480" w:hanging="360"/>
       </w:pPr>
       <w:rPr>
-        <w:rFonts w:hint="default" w:ascii="Wingdings" w:hAnsi="Wingdings"/>
+        <w:rFonts w:ascii="Wingdings" w:hAnsi="Wingdings" w:hint="default"/>
       </w:rPr>
     </w:lvl>
   </w:abstractNum>
   <w:num w:numId="1">
-    <w:abstractNumId w:val="1"/>
+    <w:abstractNumId w:val="0"/>
   </w:num>
 </w:numbering>
 </file>
 
 <file path=word/styles.xml><?xml version="1.0" encoding="utf-8"?>
-<w:styles xmlns:wp14="http://schemas.microsoft.com/office/word/2010/wordprocessingDrawing" xmlns:mc="http://schemas.openxmlformats.org/markup-compatibility/2006" xmlns:r="http://schemas.openxmlformats.org/officeDocument/2006/relationships" xmlns:w="http://schemas.openxmlformats.org/wordprocessingml/2006/main" xmlns:w14="http://schemas.microsoft.com/office/word/2010/wordml" xmlns:w15="http://schemas.microsoft.com/office/word/2012/wordml" xmlns:w16cid="http://schemas.microsoft.com/office/word/2016/wordml/cid" xmlns:w16se="http://schemas.microsoft.com/office/word/2015/wordml/symex" mc:Ignorable="w14 w15 w16se w16cid wp14">
+<w:styles xmlns:mc="http://schemas.openxmlformats.org/markup-compatibility/2006" xmlns:r="http://schemas.openxmlformats.org/officeDocument/2006/relationships" xmlns:w="http://schemas.openxmlformats.org/wordprocessingml/2006/main" xmlns:w14="http://schemas.microsoft.com/office/word/2010/wordml" xmlns:w15="http://schemas.microsoft.com/office/word/2012/wordml" xmlns:w16cid="http://schemas.microsoft.com/office/word/2016/wordml/cid" xmlns:w16se="http://schemas.microsoft.com/office/word/2015/wordml/symex" mc:Ignorable="w14 w15 w16se w16cid">
   <w:docDefaults>
     <w:rPrDefault>
       <w:rPr>
-        <w:rFonts w:asciiTheme="minorHAnsi" w:hAnsiTheme="minorHAnsi" w:eastAsiaTheme="minorHAnsi" w:cstheme="minorBidi"/>
+        <w:rFonts w:asciiTheme="minorHAnsi" w:eastAsiaTheme="minorHAnsi" w:hAnsiTheme="minorHAnsi" w:cstheme="minorBidi"/>
         <w:sz w:val="22"/>
         <w:szCs w:val="22"/>
         <w:lang w:val="es-CO" w:eastAsia="en-US" w:bidi="ar-SA"/>
@@ -388,14 +379,14 @@
   <w:latentStyles w:defLockedState="0" w:defUIPriority="99" w:defSemiHidden="0" w:defUnhideWhenUsed="0" w:defQFormat="0" w:count="376">
     <w:lsdException w:name="Normal" w:uiPriority="0" w:qFormat="1"/>
     <w:lsdException w:name="heading 1" w:uiPriority="9" w:qFormat="1"/>
-    <w:lsdException w:name="heading 2" w:uiPriority="9" w:semiHidden="1" w:unhideWhenUsed="1" w:qFormat="1"/>
-    <w:lsdException w:name="heading 3" w:uiPriority="9" w:semiHidden="1" w:unhideWhenUsed="1" w:qFormat="1"/>
-    <w:lsdException w:name="heading 4" w:uiPriority="9" w:semiHidden="1" w:unhideWhenUsed="1" w:qFormat="1"/>
-    <w:lsdException w:name="heading 5" w:uiPriority="9" w:semiHidden="1" w:unhideWhenUsed="1" w:qFormat="1"/>
-    <w:lsdException w:name="heading 6" w:uiPriority="9" w:semiHidden="1" w:unhideWhenUsed="1" w:qFormat="1"/>
-    <w:lsdException w:name="heading 7" w:uiPriority="9" w:semiHidden="1" w:unhideWhenUsed="1" w:qFormat="1"/>
-    <w:lsdException w:name="heading 8" w:uiPriority="9" w:semiHidden="1" w:unhideWhenUsed="1" w:qFormat="1"/>
-    <w:lsdException w:name="heading 9" w:uiPriority="9" w:semiHidden="1" w:unhideWhenUsed="1" w:qFormat="1"/>
+    <w:lsdException w:name="heading 2" w:semiHidden="1" w:uiPriority="9" w:unhideWhenUsed="1" w:qFormat="1"/>
+    <w:lsdException w:name="heading 3" w:semiHidden="1" w:uiPriority="9" w:unhideWhenUsed="1" w:qFormat="1"/>
+    <w:lsdException w:name="heading 4" w:semiHidden="1" w:uiPriority="9" w:unhideWhenUsed="1" w:qFormat="1"/>
+    <w:lsdException w:name="heading 5" w:semiHidden="1" w:uiPriority="9" w:unhideWhenUsed="1" w:qFormat="1"/>
+    <w:lsdException w:name="heading 6" w:semiHidden="1" w:uiPriority="9" w:unhideWhenUsed="1" w:qFormat="1"/>
+    <w:lsdException w:name="heading 7" w:semiHidden="1" w:uiPriority="9" w:unhideWhenUsed="1" w:qFormat="1"/>
+    <w:lsdException w:name="heading 8" w:semiHidden="1" w:uiPriority="9" w:unhideWhenUsed="1" w:qFormat="1"/>
+    <w:lsdException w:name="heading 9" w:semiHidden="1" w:uiPriority="9" w:unhideWhenUsed="1" w:qFormat="1"/>
     <w:lsdException w:name="index 1" w:semiHidden="1" w:unhideWhenUsed="1"/>
     <w:lsdException w:name="index 2" w:semiHidden="1" w:unhideWhenUsed="1"/>
     <w:lsdException w:name="index 3" w:semiHidden="1" w:unhideWhenUsed="1"/>
@@ -405,22 +396,22 @@
     <w:lsdException w:name="index 7" w:semiHidden="1" w:unhideWhenUsed="1"/>
     <w:lsdException w:name="index 8" w:semiHidden="1" w:unhideWhenUsed="1"/>
     <w:lsdException w:name="index 9" w:semiHidden="1" w:unhideWhenUsed="1"/>
-    <w:lsdException w:name="toc 1" w:uiPriority="39" w:semiHidden="1" w:unhideWhenUsed="1"/>
-    <w:lsdException w:name="toc 2" w:uiPriority="39" w:semiHidden="1" w:unhideWhenUsed="1"/>
-    <w:lsdException w:name="toc 3" w:uiPriority="39" w:semiHidden="1" w:unhideWhenUsed="1"/>
-    <w:lsdException w:name="toc 4" w:uiPriority="39" w:semiHidden="1" w:unhideWhenUsed="1"/>
-    <w:lsdException w:name="toc 5" w:uiPriority="39" w:semiHidden="1" w:unhideWhenUsed="1"/>
-    <w:lsdException w:name="toc 6" w:uiPriority="39" w:semiHidden="1" w:unhideWhenUsed="1"/>
-    <w:lsdException w:name="toc 7" w:uiPriority="39" w:semiHidden="1" w:unhideWhenUsed="1"/>
-    <w:lsdException w:name="toc 8" w:uiPriority="39" w:semiHidden="1" w:unhideWhenUsed="1"/>
-    <w:lsdException w:name="toc 9" w:uiPriority="39" w:semiHidden="1" w:unhideWhenUsed="1"/>
+    <w:lsdException w:name="toc 1" w:semiHidden="1" w:uiPriority="39" w:unhideWhenUsed="1"/>
+    <w:lsdException w:name="toc 2" w:semiHidden="1" w:uiPriority="39" w:unhideWhenUsed="1"/>
+    <w:lsdException w:name="toc 3" w:semiHidden="1" w:uiPriority="39" w:unhideWhenUsed="1"/>
+    <w:lsdException w:name="toc 4" w:semiHidden="1" w:uiPriority="39" w:unhideWhenUsed="1"/>
+    <w:lsdException w:name="toc 5" w:semiHidden="1" w:uiPriority="39" w:unhideWhenUsed="1"/>
+    <w:lsdException w:name="toc 6" w:semiHidden="1" w:uiPriority="39" w:unhideWhenUsed="1"/>
+    <w:lsdException w:name="toc 7" w:semiHidden="1" w:uiPriority="39" w:unhideWhenUsed="1"/>
+    <w:lsdException w:name="toc 8" w:semiHidden="1" w:uiPriority="39" w:unhideWhenUsed="1"/>
+    <w:lsdException w:name="toc 9" w:semiHidden="1" w:uiPriority="39" w:unhideWhenUsed="1"/>
     <w:lsdException w:name="Normal Indent" w:semiHidden="1" w:unhideWhenUsed="1"/>
     <w:lsdException w:name="footnote text" w:semiHidden="1" w:unhideWhenUsed="1"/>
     <w:lsdException w:name="annotation text" w:semiHidden="1" w:unhideWhenUsed="1"/>
     <w:lsdException w:name="header" w:semiHidden="1" w:unhideWhenUsed="1"/>
     <w:lsdException w:name="footer" w:semiHidden="1" w:unhideWhenUsed="1"/>
     <w:lsdException w:name="index heading" w:semiHidden="1" w:unhideWhenUsed="1"/>
-    <w:lsdException w:name="caption" w:uiPriority="35" w:semiHidden="1" w:unhideWhenUsed="1" w:qFormat="1"/>
+    <w:lsdException w:name="caption" w:semiHidden="1" w:uiPriority="35" w:unhideWhenUsed="1" w:qFormat="1"/>
     <w:lsdException w:name="table of figures" w:semiHidden="1" w:unhideWhenUsed="1"/>
     <w:lsdException w:name="envelope address" w:semiHidden="1" w:unhideWhenUsed="1"/>
     <w:lsdException w:name="envelope return" w:semiHidden="1" w:unhideWhenUsed="1"/>
@@ -451,7 +442,7 @@
     <w:lsdException w:name="Title" w:uiPriority="10" w:qFormat="1"/>
     <w:lsdException w:name="Closing" w:semiHidden="1" w:unhideWhenUsed="1"/>
     <w:lsdException w:name="Signature" w:semiHidden="1" w:unhideWhenUsed="1"/>
-    <w:lsdException w:name="Default Paragraph Font" w:uiPriority="1" w:semiHidden="1" w:unhideWhenUsed="1"/>
+    <w:lsdException w:name="Default Paragraph Font" w:semiHidden="1" w:uiPriority="1" w:unhideWhenUsed="1"/>
     <w:lsdException w:name="Body Text" w:semiHidden="1" w:unhideWhenUsed="1"/>
     <w:lsdException w:name="Body Text Indent" w:semiHidden="1" w:unhideWhenUsed="1"/>
     <w:lsdException w:name="List Continue" w:semiHidden="1" w:unhideWhenUsed="1"/>
@@ -651,8 +642,8 @@
     <w:lsdException w:name="Subtle Reference" w:uiPriority="31" w:qFormat="1"/>
     <w:lsdException w:name="Intense Reference" w:uiPriority="32" w:qFormat="1"/>
     <w:lsdException w:name="Book Title" w:uiPriority="33" w:qFormat="1"/>
-    <w:lsdException w:name="Bibliography" w:uiPriority="37" w:semiHidden="1" w:unhideWhenUsed="1"/>
-    <w:lsdException w:name="TOC Heading" w:uiPriority="39" w:semiHidden="1" w:unhideWhenUsed="1" w:qFormat="1"/>
+    <w:lsdException w:name="Bibliography" w:semiHidden="1" w:uiPriority="37" w:unhideWhenUsed="1"/>
+    <w:lsdException w:name="TOC Heading" w:semiHidden="1" w:uiPriority="39" w:unhideWhenUsed="1" w:qFormat="1"/>
     <w:lsdException w:name="Plain Table 1" w:uiPriority="41"/>
     <w:lsdException w:name="Plain Table 2" w:uiPriority="42"/>
     <w:lsdException w:name="Plain Table 3" w:uiPriority="43"/>
@@ -763,17 +754,17 @@
     <w:lsdException w:name="Unresolved Mention" w:semiHidden="1" w:unhideWhenUsed="1"/>
     <w:lsdException w:name="Smart Link" w:semiHidden="1" w:unhideWhenUsed="1"/>
   </w:latentStyles>
-  <w:style w:type="paragraph" w:styleId="Normal" w:default="1">
+  <w:style w:type="paragraph" w:default="1" w:styleId="Normal">
     <w:name w:val="Normal"/>
     <w:qFormat/>
   </w:style>
-  <w:style w:type="character" w:styleId="Fuentedeprrafopredeter" w:default="1">
+  <w:style w:type="character" w:default="1" w:styleId="Fuentedeprrafopredeter">
     <w:name w:val="Default Paragraph Font"/>
     <w:uiPriority w:val="1"/>
     <w:semiHidden/>
     <w:unhideWhenUsed/>
   </w:style>
-  <w:style w:type="table" w:styleId="Tablanormal" w:default="1">
+  <w:style w:type="table" w:default="1" w:styleId="Tablanormal">
     <w:name w:val="Normal Table"/>
     <w:uiPriority w:val="99"/>
     <w:semiHidden/>
@@ -788,7 +779,7 @@
       </w:tblCellMar>
     </w:tblPr>
   </w:style>
-  <w:style w:type="numbering" w:styleId="Sinlista" w:default="1">
+  <w:style w:type="numbering" w:default="1" w:styleId="Sinlista">
     <w:name w:val="No List"/>
     <w:uiPriority w:val="99"/>
     <w:semiHidden/>
@@ -809,7 +800,7 @@
       <w:spacing w:after="0" w:line="240" w:lineRule="auto"/>
     </w:pPr>
   </w:style>
-  <w:style w:type="character" w:styleId="EncabezadoCar" w:customStyle="1">
+  <w:style w:type="character" w:customStyle="1" w:styleId="EncabezadoCar">
     <w:name w:val="Encabezado Car"/>
     <w:basedOn w:val="Fuentedeprrafopredeter"/>
     <w:link w:val="Encabezado"/>
@@ -831,21 +822,21 @@
       <w:spacing w:after="0" w:line="240" w:lineRule="auto"/>
     </w:pPr>
   </w:style>
-  <w:style w:type="character" w:styleId="PiedepginaCar" w:customStyle="1">
+  <w:style w:type="character" w:customStyle="1" w:styleId="PiedepginaCar">
     <w:name w:val="Pie de página Car"/>
     <w:basedOn w:val="Fuentedeprrafopredeter"/>
     <w:link w:val="Piedepgina"/>
     <w:uiPriority w:val="99"/>
     <w:rsid w:val="006A0626"/>
   </w:style>
-  <w:style xmlns:w14="http://schemas.microsoft.com/office/word/2010/wordml" xmlns:mc="http://schemas.openxmlformats.org/markup-compatibility/2006" xmlns:w="http://schemas.openxmlformats.org/wordprocessingml/2006/main" w:type="paragraph" w:styleId="ListParagraph" mc:Ignorable="w14">
-    <w:name xmlns:w="http://schemas.openxmlformats.org/wordprocessingml/2006/main" w:val="List Paragraph"/>
-    <w:basedOn xmlns:w="http://schemas.openxmlformats.org/wordprocessingml/2006/main" w:val="Normal"/>
-    <w:uiPriority xmlns:w="http://schemas.openxmlformats.org/wordprocessingml/2006/main" w:val="34"/>
-    <w:qFormat xmlns:w="http://schemas.openxmlformats.org/wordprocessingml/2006/main"/>
-    <w:pPr xmlns:w="http://schemas.openxmlformats.org/wordprocessingml/2006/main">
-      <w:ind xmlns:w="http://schemas.openxmlformats.org/wordprocessingml/2006/main" w:left="720"/>
-      <w:contextualSpacing xmlns:w="http://schemas.openxmlformats.org/wordprocessingml/2006/main"/>
+  <w:style w:type="paragraph" w:styleId="Prrafodelista">
+    <w:name w:val="List Paragraph"/>
+    <w:basedOn w:val="Normal"/>
+    <w:uiPriority w:val="34"/>
+    <w:qFormat/>
+    <w:pPr>
+      <w:ind w:left="720"/>
+      <w:contextualSpacing/>
     </w:pPr>
   </w:style>
 </w:styles>
